--- a/docx/zz_Sources.docx
+++ b/docx/zz_Sources.docx
@@ -4,144 +4,333 @@
   <w:body>
     <w:p>
       <w:pPr>
-        <w:spacing w:after="48" w:line="240" w:lineRule="auto"/>
-        <w:outlineLvl w:val="1"/>
-        <w:rPr>
-          <w:rFonts w:ascii="Nunito Sans" w:eastAsia="Times New Roman" w:hAnsi="Nunito Sans" w:cs="Segoe UI"/>
-          <w:sz w:val="36"/>
-          <w:szCs w:val="36"/>
-          <w:lang w:eastAsia="de-DE"/>
+        <w:pStyle w:val="berschrift1"/>
+        <w:rPr>
+          <w:rFonts w:ascii="Nunito Sans" w:hAnsi="Nunito Sans"/>
         </w:rPr>
       </w:pPr>
       <w:r>
         <w:rPr>
-          <w:rFonts w:ascii="Nunito Sans" w:eastAsia="Times New Roman" w:hAnsi="Nunito Sans" w:cs="Segoe UI"/>
-          <w:sz w:val="36"/>
-          <w:szCs w:val="36"/>
-          <w:lang w:eastAsia="de-DE"/>
-        </w:rPr>
-        <w:t>Sources:</w:t>
+          <w:rFonts w:ascii="Nunito Sans" w:hAnsi="Nunito Sans"/>
+        </w:rPr>
+        <w:t xml:space="preserve">Sources </w:t>
       </w:r>
     </w:p>
     <w:p>
       <w:pPr>
+        <w:pStyle w:val="lia-paragraph"/>
         <w:numPr>
           <w:ilvl w:val="0"/>
-          <w:numId w:val="3"/>
+          <w:numId w:val="4"/>
         </w:numPr>
-        <w:spacing w:before="100" w:beforeAutospacing="1" w:after="100" w:afterAutospacing="1" w:line="240" w:lineRule="auto"/>
-        <w:rPr>
-          <w:rFonts w:ascii="Nunito Sans" w:eastAsia="Times New Roman" w:hAnsi="Nunito Sans" w:cs="Segoe UI"/>
-          <w:sz w:val="21"/>
-          <w:szCs w:val="21"/>
-          <w:lang w:eastAsia="de-DE"/>
+        <w:rPr>
+          <w:rFonts w:ascii="Nunito Sans" w:hAnsi="Nunito Sans"/>
         </w:rPr>
       </w:pPr>
       <w:r>
         <w:rPr>
-          <w:rFonts w:ascii="Nunito Sans" w:eastAsia="Times New Roman" w:hAnsi="Nunito Sans" w:cs="Segoe UI"/>
-          <w:sz w:val="21"/>
-          <w:szCs w:val="21"/>
-          <w:lang w:eastAsia="de-DE"/>
-        </w:rPr>
-        <w:t xml:space="preserve">Maxi </w:t>
+          <w:rFonts w:ascii="Nunito Sans" w:hAnsi="Nunito Sans"/>
+        </w:rPr>
+        <w:t xml:space="preserve">Biernacka, Katarzyna; Maik Bierwirth; Petra Buchholz, Dominika Dolzycka; Kerstin Helbig; Janna Neumann; Carolin Odebrecht; Cord Wiljes and Ulrike Wuttke: Train-the-Trainer Concept on Research Data Management. Version 3.0. Berlin, 2020. </w:t>
       </w:r>
-      <w:proofErr w:type="spellStart"/>
-      <w:r>
-        <w:rPr>
-          <w:rFonts w:ascii="Nunito Sans" w:eastAsia="Times New Roman" w:hAnsi="Nunito Sans" w:cs="Segoe UI"/>
-          <w:sz w:val="21"/>
-          <w:szCs w:val="21"/>
-          <w:lang w:eastAsia="de-DE"/>
-        </w:rPr>
-        <w:t>Kindling</w:t>
-      </w:r>
-      <w:proofErr w:type="spellEnd"/>
-      <w:r>
-        <w:rPr>
-          <w:rFonts w:ascii="Nunito Sans" w:eastAsia="Times New Roman" w:hAnsi="Nunito Sans" w:cs="Segoe UI"/>
-          <w:sz w:val="21"/>
-          <w:szCs w:val="21"/>
-          <w:lang w:eastAsia="de-DE"/>
-        </w:rPr>
-        <w:t xml:space="preserve">, Peter Schirmbacher, Elena </w:t>
-      </w:r>
-      <w:proofErr w:type="spellStart"/>
-      <w:r>
-        <w:rPr>
-          <w:rFonts w:ascii="Nunito Sans" w:eastAsia="Times New Roman" w:hAnsi="Nunito Sans" w:cs="Segoe UI"/>
-          <w:sz w:val="21"/>
-          <w:szCs w:val="21"/>
-          <w:lang w:eastAsia="de-DE"/>
-        </w:rPr>
-        <w:t>Simukovic</w:t>
-      </w:r>
-      <w:proofErr w:type="spellEnd"/>
-      <w:r>
-        <w:rPr>
-          <w:rFonts w:ascii="Nunito Sans" w:eastAsia="Times New Roman" w:hAnsi="Nunito Sans" w:cs="Segoe UI"/>
-          <w:sz w:val="21"/>
-          <w:szCs w:val="21"/>
-          <w:lang w:eastAsia="de-DE"/>
-        </w:rPr>
-        <w:t xml:space="preserve">: Forschungsdatenmanagement an Hochschulen: das Beispiel der Humboldt-Universität zu Berlin. LIBREAS. Library </w:t>
-      </w:r>
-      <w:proofErr w:type="spellStart"/>
-      <w:r>
-        <w:rPr>
-          <w:rFonts w:ascii="Nunito Sans" w:eastAsia="Times New Roman" w:hAnsi="Nunito Sans" w:cs="Segoe UI"/>
-          <w:sz w:val="21"/>
-          <w:szCs w:val="21"/>
-          <w:lang w:eastAsia="de-DE"/>
-        </w:rPr>
-        <w:t>Ideas</w:t>
-      </w:r>
-      <w:proofErr w:type="spellEnd"/>
-      <w:r>
-        <w:rPr>
-          <w:rFonts w:ascii="Nunito Sans" w:eastAsia="Times New Roman" w:hAnsi="Nunito Sans" w:cs="Segoe UI"/>
-          <w:sz w:val="21"/>
-          <w:szCs w:val="21"/>
-          <w:lang w:eastAsia="de-DE"/>
-        </w:rPr>
-        <w:t>, 23 (2013). </w:t>
-      </w:r>
-      <w:hyperlink r:id="rId5" w:tooltip="https://doi.org/10.18452/9041" w:history="1">
+      <w:hyperlink r:id="rId5" w:tgtFrame="_blank" w:history="1">
         <w:r>
           <w:rPr>
-            <w:rFonts w:ascii="Nunito Sans" w:eastAsia="Times New Roman" w:hAnsi="Nunito Sans" w:cs="Segoe UI"/>
-            <w:sz w:val="21"/>
-            <w:szCs w:val="21"/>
-            <w:u w:val="single"/>
-            <w:lang w:eastAsia="de-DE"/>
+            <w:rStyle w:val="Hyperlink"/>
+            <w:rFonts w:ascii="Nunito Sans" w:hAnsi="Nunito Sans"/>
+          </w:rPr>
+          <w:t>https://doi.org/10.5281/zenodo.4071471</w:t>
+        </w:r>
+      </w:hyperlink>
+    </w:p>
+    <w:p>
+      <w:pPr>
+        <w:pStyle w:val="lia-paragraph"/>
+        <w:numPr>
+          <w:ilvl w:val="0"/>
+          <w:numId w:val="4"/>
+        </w:numPr>
+        <w:rPr>
+          <w:rFonts w:ascii="Nunito Sans" w:hAnsi="Nunito Sans"/>
+          <w:lang w:val="en-US"/>
+        </w:rPr>
+      </w:pPr>
+      <w:r>
+        <w:rPr>
+          <w:rFonts w:ascii="Nunito Sans" w:hAnsi="Nunito Sans"/>
+          <w:lang w:val="en-US"/>
+        </w:rPr>
+        <w:t>GO FAIR International Support and Coordination Office (</w:t>
+      </w:r>
+      <w:r>
+        <w:rPr>
+          <w:rFonts w:ascii="Nunito Sans" w:hAnsi="Nunito Sans"/>
+          <w:lang w:val="en-US"/>
+        </w:rPr>
+        <w:t>2023</w:t>
+      </w:r>
+      <w:r>
+        <w:rPr>
+          <w:rFonts w:ascii="Nunito Sans" w:hAnsi="Nunito Sans"/>
+          <w:lang w:val="en-US"/>
+        </w:rPr>
+        <w:t>)</w:t>
+      </w:r>
+      <w:r>
+        <w:rPr>
+          <w:rFonts w:ascii="Nunito Sans" w:hAnsi="Nunito Sans"/>
+          <w:lang w:val="en-US"/>
+        </w:rPr>
+        <w:t xml:space="preserve">: </w:t>
+      </w:r>
+      <w:r>
+        <w:rPr>
+          <w:rFonts w:ascii="Nunito Sans" w:hAnsi="Nunito Sans"/>
+          <w:lang w:val="en-US"/>
+        </w:rPr>
+        <w:t xml:space="preserve">FAIR Guiding Principles: </w:t>
+      </w:r>
+      <w:hyperlink r:id="rId6" w:tgtFrame="_blank" w:history="1">
+        <w:r>
+          <w:rPr>
+            <w:rStyle w:val="Hyperlink"/>
+            <w:rFonts w:ascii="Nunito Sans" w:hAnsi="Nunito Sans"/>
+            <w:lang w:val="en-US"/>
+          </w:rPr>
+          <w:t>https:</w:t>
+        </w:r>
+        <w:r>
+          <w:rPr>
+            <w:rStyle w:val="Hyperlink"/>
+            <w:rFonts w:ascii="Nunito Sans" w:hAnsi="Nunito Sans"/>
+            <w:lang w:val="en-US"/>
+          </w:rPr>
+          <w:t>/</w:t>
+        </w:r>
+        <w:r>
+          <w:rPr>
+            <w:rStyle w:val="Hyperlink"/>
+            <w:rFonts w:ascii="Nunito Sans" w:hAnsi="Nunito Sans"/>
+            <w:lang w:val="en-US"/>
+          </w:rPr>
+          <w:t>/www.go-fair.org/</w:t>
+        </w:r>
+      </w:hyperlink>
+    </w:p>
+    <w:p>
+      <w:pPr>
+        <w:pStyle w:val="lia-paragraph"/>
+        <w:numPr>
+          <w:ilvl w:val="0"/>
+          <w:numId w:val="4"/>
+        </w:numPr>
+        <w:rPr>
+          <w:rFonts w:ascii="Nunito Sans" w:hAnsi="Nunito Sans"/>
+        </w:rPr>
+      </w:pPr>
+      <w:r>
+        <w:rPr>
+          <w:rFonts w:ascii="Nunito Sans" w:hAnsi="Nunito Sans"/>
+          <w:lang w:val="en-US"/>
+        </w:rPr>
+        <w:t xml:space="preserve">Friedrich-Alexander-Universität - Universitätsbibliothek (2023): Advantages of Research Data Management. </w:t>
+      </w:r>
+      <w:hyperlink r:id="rId7" w:tgtFrame="_blank" w:history="1">
+        <w:r>
+          <w:rPr>
+            <w:rStyle w:val="Hyperlink"/>
+            <w:rFonts w:ascii="Nunito Sans" w:hAnsi="Nunito Sans"/>
+          </w:rPr>
+          <w:t>https://ub.fau.de/en/research/data-and-software-in-research/advantages-of-research-data-management/</w:t>
+        </w:r>
+      </w:hyperlink>
+    </w:p>
+    <w:p>
+      <w:pPr>
+        <w:pStyle w:val="lia-paragraph"/>
+        <w:numPr>
+          <w:ilvl w:val="0"/>
+          <w:numId w:val="4"/>
+        </w:numPr>
+        <w:rPr>
+          <w:rFonts w:ascii="Nunito Sans" w:hAnsi="Nunito Sans"/>
+          <w:lang w:val="en-US"/>
+        </w:rPr>
+      </w:pPr>
+      <w:r>
+        <w:rPr>
+          <w:rFonts w:ascii="Nunito Sans" w:hAnsi="Nunito Sans"/>
+          <w:lang w:val="en-US"/>
+        </w:rPr>
+        <w:t xml:space="preserve">Mullendore GL, Mayernik MS and Schuster DC (2021): Open Science Expectations for Simulation-Based Research. Front. Clim. 3:763420. </w:t>
+      </w:r>
+      <w:hyperlink r:id="rId8" w:tgtFrame="_blank" w:history="1">
+        <w:r>
+          <w:rPr>
+            <w:rStyle w:val="Hyperlink"/>
+            <w:rFonts w:ascii="Nunito Sans" w:hAnsi="Nunito Sans"/>
+            <w:lang w:val="en-US"/>
+          </w:rPr>
+          <w:t>https://doi.org/10.3389/fclim.2021.763420</w:t>
+        </w:r>
+      </w:hyperlink>
+    </w:p>
+    <w:p>
+      <w:pPr>
+        <w:pStyle w:val="lia-paragraph"/>
+        <w:numPr>
+          <w:ilvl w:val="0"/>
+          <w:numId w:val="4"/>
+        </w:numPr>
+        <w:rPr>
+          <w:rFonts w:ascii="Nunito Sans" w:hAnsi="Nunito Sans"/>
+        </w:rPr>
+      </w:pPr>
+      <w:r>
+        <w:rPr>
+          <w:rFonts w:ascii="Nunito Sans" w:hAnsi="Nunito Sans"/>
+        </w:rPr>
+        <w:t xml:space="preserve">Maxi Kindling, Peter Schirmbacher, Elena Simukovic: Forschungsdatenmanagement an Hochschulen: das Beispiel der Humboldt-Universität zu Berlin. LIBREAS. Library Ideas, 23 (2013). </w:t>
+      </w:r>
+      <w:hyperlink r:id="rId9" w:tgtFrame="_blank" w:history="1">
+        <w:r>
+          <w:rPr>
+            <w:rStyle w:val="Hyperlink"/>
+            <w:rFonts w:ascii="Nunito Sans" w:hAnsi="Nunito Sans"/>
           </w:rPr>
           <w:t>https://doi.org/10.18452/9041</w:t>
         </w:r>
       </w:hyperlink>
       <w:r>
         <w:rPr>
-          <w:rFonts w:ascii="Nunito Sans" w:eastAsia="Times New Roman" w:hAnsi="Nunito Sans" w:cs="Segoe UI"/>
-          <w:sz w:val="21"/>
-          <w:szCs w:val="21"/>
-          <w:lang w:eastAsia="de-DE"/>
-        </w:rPr>
-        <w:t>.</w:t>
+          <w:rFonts w:ascii="Nunito Sans" w:hAnsi="Nunito Sans"/>
+        </w:rPr>
+        <w:t xml:space="preserve"> </w:t>
       </w:r>
     </w:p>
     <w:p>
       <w:pPr>
-        <w:rPr>
-          <w:rFonts w:ascii="Nunito Sans" w:hAnsi="Nunito Sans"/>
-        </w:rPr>
-      </w:pPr>
+        <w:pStyle w:val="lia-paragraph"/>
+        <w:numPr>
+          <w:ilvl w:val="0"/>
+          <w:numId w:val="4"/>
+        </w:numPr>
+        <w:rPr>
+          <w:rFonts w:ascii="Nunito Sans" w:hAnsi="Nunito Sans"/>
+          <w:lang w:val="en-US"/>
+        </w:rPr>
+      </w:pPr>
+      <w:r>
+        <w:rPr>
+          <w:rFonts w:ascii="Nunito Sans" w:hAnsi="Nunito Sans"/>
+          <w:lang w:val="en-US"/>
+        </w:rPr>
+        <w:t xml:space="preserve">UK Data Service (2023): </w:t>
+      </w:r>
+      <w:hyperlink r:id="rId10" w:history="1">
+        <w:r>
+          <w:rPr>
+            <w:rStyle w:val="Hyperlink"/>
+            <w:rFonts w:ascii="Nunito Sans" w:hAnsi="Nunito Sans"/>
+            <w:lang w:val="en-US"/>
+          </w:rPr>
+          <w:t>https://ukdataservice.ac.uk/learning-hub/research-data-management/</w:t>
+        </w:r>
+      </w:hyperlink>
+      <w:r>
+        <w:rPr>
+          <w:rFonts w:ascii="Nunito Sans" w:hAnsi="Nunito Sans"/>
+          <w:lang w:val="en-US"/>
+        </w:rPr>
+        <w:t xml:space="preserve"> </w:t>
+      </w:r>
     </w:p>
     <w:p>
       <w:pPr>
-        <w:rPr>
-          <w:rFonts w:ascii="Nunito Sans" w:hAnsi="Nunito Sans"/>
-        </w:rPr>
-      </w:pPr>
+        <w:pStyle w:val="lia-paragraph"/>
+        <w:numPr>
+          <w:ilvl w:val="0"/>
+          <w:numId w:val="4"/>
+        </w:numPr>
+        <w:rPr>
+          <w:rFonts w:ascii="Nunito Sans" w:hAnsi="Nunito Sans"/>
+        </w:rPr>
+      </w:pPr>
+      <w:r>
+        <w:rPr>
+          <w:rFonts w:ascii="Nunito Sans" w:hAnsi="Nunito Sans"/>
+        </w:rPr>
+        <w:t xml:space="preserve">Universität Konstanz (2023): Informationsplattform forschungsdaten.info. </w:t>
+      </w:r>
+      <w:hyperlink r:id="rId11" w:tgtFrame="_blank" w:history="1">
+        <w:r>
+          <w:rPr>
+            <w:rStyle w:val="Hyperlink"/>
+            <w:rFonts w:ascii="Nunito Sans" w:hAnsi="Nunito Sans"/>
+          </w:rPr>
+          <w:t>https://forschungsdaten.info/</w:t>
+        </w:r>
+      </w:hyperlink>
     </w:p>
+    <w:p>
+      <w:pPr>
+        <w:pStyle w:val="lia-paragraph"/>
+        <w:numPr>
+          <w:ilvl w:val="0"/>
+          <w:numId w:val="5"/>
+        </w:numPr>
+        <w:rPr>
+          <w:rFonts w:ascii="Nunito Sans" w:hAnsi="Nunito Sans"/>
+          <w:lang w:val="en-US"/>
+        </w:rPr>
+      </w:pPr>
+      <w:r>
+        <w:rPr>
+          <w:rFonts w:ascii="Nunito Sans" w:hAnsi="Nunito Sans"/>
+          <w:lang w:val="en-US"/>
+        </w:rPr>
+        <w:t xml:space="preserve">University of Pittsburgh - Library Service (2023): Guide to Research Data Management </w:t>
+      </w:r>
+      <w:hyperlink r:id="rId12" w:tgtFrame="_blank" w:history="1">
+        <w:r>
+          <w:rPr>
+            <w:rStyle w:val="Hyperlink"/>
+            <w:rFonts w:ascii="Nunito Sans" w:hAnsi="Nunito Sans"/>
+            <w:lang w:val="en-US"/>
+          </w:rPr>
+          <w:t>https://pitt.libguides.com/managedata</w:t>
+        </w:r>
+      </w:hyperlink>
+    </w:p>
+    <w:p>
+      <w:pPr>
+        <w:pStyle w:val="lia-paragraph"/>
+        <w:numPr>
+          <w:ilvl w:val="0"/>
+          <w:numId w:val="5"/>
+        </w:numPr>
+        <w:rPr>
+          <w:rFonts w:ascii="Nunito Sans" w:hAnsi="Nunito Sans"/>
+        </w:rPr>
+      </w:pPr>
+      <w:r>
+        <w:rPr>
+          <w:rFonts w:ascii="Nunito Sans" w:hAnsi="Nunito Sans"/>
+          <w:lang w:val="en-US"/>
+        </w:rPr>
+        <w:t xml:space="preserve">University of St. Andrews (2023): Benefits of good data management. </w:t>
+      </w:r>
+      <w:hyperlink r:id="rId13" w:tgtFrame="_blank" w:history="1">
+        <w:r>
+          <w:rPr>
+            <w:rStyle w:val="Hyperlink"/>
+            <w:rFonts w:ascii="Nunito Sans" w:hAnsi="Nunito Sans"/>
+          </w:rPr>
+          <w:t>https://www.st-andrews.ac.uk/research/support/open-research/research-data-management/working-with-data/benefits-of-good-data-management/</w:t>
+        </w:r>
+      </w:hyperlink>
+    </w:p>
+    <w:p/>
     <w:sectPr>
       <w:pgSz w:w="11906" w:h="16838"/>
       <w:pgMar w:top="1417" w:right="1417" w:bottom="1134" w:left="1417" w:header="708" w:footer="708" w:gutter="0"/>
@@ -453,6 +642,304 @@
     </w:lvl>
   </w:abstractNum>
   <w:abstractNum w:abstractNumId="2" w15:restartNumberingAfterBreak="0">
+    <w:nsid w:val="36DA7AE7"/>
+    <w:multiLevelType w:val="multilevel"/>
+    <w:tmpl w:val="7D9C26BC"/>
+    <w:lvl w:ilvl="0">
+      <w:start w:val="1"/>
+      <w:numFmt w:val="bullet"/>
+      <w:lvlText w:val=""/>
+      <w:lvlJc w:val="left"/>
+      <w:pPr>
+        <w:tabs>
+          <w:tab w:val="num" w:pos="720"/>
+        </w:tabs>
+        <w:ind w:left="720" w:hanging="360"/>
+      </w:pPr>
+      <w:rPr>
+        <w:rFonts w:ascii="Symbol" w:hAnsi="Symbol" w:hint="default"/>
+        <w:sz w:val="20"/>
+      </w:rPr>
+    </w:lvl>
+    <w:lvl w:ilvl="1" w:tentative="1">
+      <w:start w:val="1"/>
+      <w:numFmt w:val="bullet"/>
+      <w:lvlText w:val="o"/>
+      <w:lvlJc w:val="left"/>
+      <w:pPr>
+        <w:tabs>
+          <w:tab w:val="num" w:pos="1440"/>
+        </w:tabs>
+        <w:ind w:left="1440" w:hanging="360"/>
+      </w:pPr>
+      <w:rPr>
+        <w:rFonts w:ascii="Courier New" w:hAnsi="Courier New" w:hint="default"/>
+        <w:sz w:val="20"/>
+      </w:rPr>
+    </w:lvl>
+    <w:lvl w:ilvl="2" w:tentative="1">
+      <w:start w:val="1"/>
+      <w:numFmt w:val="bullet"/>
+      <w:lvlText w:val=""/>
+      <w:lvlJc w:val="left"/>
+      <w:pPr>
+        <w:tabs>
+          <w:tab w:val="num" w:pos="2160"/>
+        </w:tabs>
+        <w:ind w:left="2160" w:hanging="360"/>
+      </w:pPr>
+      <w:rPr>
+        <w:rFonts w:ascii="Wingdings" w:hAnsi="Wingdings" w:hint="default"/>
+        <w:sz w:val="20"/>
+      </w:rPr>
+    </w:lvl>
+    <w:lvl w:ilvl="3" w:tentative="1">
+      <w:start w:val="1"/>
+      <w:numFmt w:val="bullet"/>
+      <w:lvlText w:val=""/>
+      <w:lvlJc w:val="left"/>
+      <w:pPr>
+        <w:tabs>
+          <w:tab w:val="num" w:pos="2880"/>
+        </w:tabs>
+        <w:ind w:left="2880" w:hanging="360"/>
+      </w:pPr>
+      <w:rPr>
+        <w:rFonts w:ascii="Wingdings" w:hAnsi="Wingdings" w:hint="default"/>
+        <w:sz w:val="20"/>
+      </w:rPr>
+    </w:lvl>
+    <w:lvl w:ilvl="4" w:tentative="1">
+      <w:start w:val="1"/>
+      <w:numFmt w:val="bullet"/>
+      <w:lvlText w:val=""/>
+      <w:lvlJc w:val="left"/>
+      <w:pPr>
+        <w:tabs>
+          <w:tab w:val="num" w:pos="3600"/>
+        </w:tabs>
+        <w:ind w:left="3600" w:hanging="360"/>
+      </w:pPr>
+      <w:rPr>
+        <w:rFonts w:ascii="Wingdings" w:hAnsi="Wingdings" w:hint="default"/>
+        <w:sz w:val="20"/>
+      </w:rPr>
+    </w:lvl>
+    <w:lvl w:ilvl="5" w:tentative="1">
+      <w:start w:val="1"/>
+      <w:numFmt w:val="bullet"/>
+      <w:lvlText w:val=""/>
+      <w:lvlJc w:val="left"/>
+      <w:pPr>
+        <w:tabs>
+          <w:tab w:val="num" w:pos="4320"/>
+        </w:tabs>
+        <w:ind w:left="4320" w:hanging="360"/>
+      </w:pPr>
+      <w:rPr>
+        <w:rFonts w:ascii="Wingdings" w:hAnsi="Wingdings" w:hint="default"/>
+        <w:sz w:val="20"/>
+      </w:rPr>
+    </w:lvl>
+    <w:lvl w:ilvl="6" w:tentative="1">
+      <w:start w:val="1"/>
+      <w:numFmt w:val="bullet"/>
+      <w:lvlText w:val=""/>
+      <w:lvlJc w:val="left"/>
+      <w:pPr>
+        <w:tabs>
+          <w:tab w:val="num" w:pos="5040"/>
+        </w:tabs>
+        <w:ind w:left="5040" w:hanging="360"/>
+      </w:pPr>
+      <w:rPr>
+        <w:rFonts w:ascii="Wingdings" w:hAnsi="Wingdings" w:hint="default"/>
+        <w:sz w:val="20"/>
+      </w:rPr>
+    </w:lvl>
+    <w:lvl w:ilvl="7" w:tentative="1">
+      <w:start w:val="1"/>
+      <w:numFmt w:val="bullet"/>
+      <w:lvlText w:val=""/>
+      <w:lvlJc w:val="left"/>
+      <w:pPr>
+        <w:tabs>
+          <w:tab w:val="num" w:pos="5760"/>
+        </w:tabs>
+        <w:ind w:left="5760" w:hanging="360"/>
+      </w:pPr>
+      <w:rPr>
+        <w:rFonts w:ascii="Wingdings" w:hAnsi="Wingdings" w:hint="default"/>
+        <w:sz w:val="20"/>
+      </w:rPr>
+    </w:lvl>
+    <w:lvl w:ilvl="8" w:tentative="1">
+      <w:start w:val="1"/>
+      <w:numFmt w:val="bullet"/>
+      <w:lvlText w:val=""/>
+      <w:lvlJc w:val="left"/>
+      <w:pPr>
+        <w:tabs>
+          <w:tab w:val="num" w:pos="6480"/>
+        </w:tabs>
+        <w:ind w:left="6480" w:hanging="360"/>
+      </w:pPr>
+      <w:rPr>
+        <w:rFonts w:ascii="Wingdings" w:hAnsi="Wingdings" w:hint="default"/>
+        <w:sz w:val="20"/>
+      </w:rPr>
+    </w:lvl>
+  </w:abstractNum>
+  <w:abstractNum w:abstractNumId="3" w15:restartNumberingAfterBreak="0">
+    <w:nsid w:val="3BFF6C73"/>
+    <w:multiLevelType w:val="multilevel"/>
+    <w:tmpl w:val="8BA0FB6E"/>
+    <w:lvl w:ilvl="0">
+      <w:start w:val="1"/>
+      <w:numFmt w:val="bullet"/>
+      <w:lvlText w:val=""/>
+      <w:lvlJc w:val="left"/>
+      <w:pPr>
+        <w:tabs>
+          <w:tab w:val="num" w:pos="720"/>
+        </w:tabs>
+        <w:ind w:left="720" w:hanging="360"/>
+      </w:pPr>
+      <w:rPr>
+        <w:rFonts w:ascii="Symbol" w:hAnsi="Symbol" w:hint="default"/>
+        <w:sz w:val="20"/>
+      </w:rPr>
+    </w:lvl>
+    <w:lvl w:ilvl="1" w:tentative="1">
+      <w:start w:val="1"/>
+      <w:numFmt w:val="bullet"/>
+      <w:lvlText w:val="o"/>
+      <w:lvlJc w:val="left"/>
+      <w:pPr>
+        <w:tabs>
+          <w:tab w:val="num" w:pos="1440"/>
+        </w:tabs>
+        <w:ind w:left="1440" w:hanging="360"/>
+      </w:pPr>
+      <w:rPr>
+        <w:rFonts w:ascii="Courier New" w:hAnsi="Courier New" w:hint="default"/>
+        <w:sz w:val="20"/>
+      </w:rPr>
+    </w:lvl>
+    <w:lvl w:ilvl="2" w:tentative="1">
+      <w:start w:val="1"/>
+      <w:numFmt w:val="bullet"/>
+      <w:lvlText w:val=""/>
+      <w:lvlJc w:val="left"/>
+      <w:pPr>
+        <w:tabs>
+          <w:tab w:val="num" w:pos="2160"/>
+        </w:tabs>
+        <w:ind w:left="2160" w:hanging="360"/>
+      </w:pPr>
+      <w:rPr>
+        <w:rFonts w:ascii="Wingdings" w:hAnsi="Wingdings" w:hint="default"/>
+        <w:sz w:val="20"/>
+      </w:rPr>
+    </w:lvl>
+    <w:lvl w:ilvl="3" w:tentative="1">
+      <w:start w:val="1"/>
+      <w:numFmt w:val="bullet"/>
+      <w:lvlText w:val=""/>
+      <w:lvlJc w:val="left"/>
+      <w:pPr>
+        <w:tabs>
+          <w:tab w:val="num" w:pos="2880"/>
+        </w:tabs>
+        <w:ind w:left="2880" w:hanging="360"/>
+      </w:pPr>
+      <w:rPr>
+        <w:rFonts w:ascii="Wingdings" w:hAnsi="Wingdings" w:hint="default"/>
+        <w:sz w:val="20"/>
+      </w:rPr>
+    </w:lvl>
+    <w:lvl w:ilvl="4" w:tentative="1">
+      <w:start w:val="1"/>
+      <w:numFmt w:val="bullet"/>
+      <w:lvlText w:val=""/>
+      <w:lvlJc w:val="left"/>
+      <w:pPr>
+        <w:tabs>
+          <w:tab w:val="num" w:pos="3600"/>
+        </w:tabs>
+        <w:ind w:left="3600" w:hanging="360"/>
+      </w:pPr>
+      <w:rPr>
+        <w:rFonts w:ascii="Wingdings" w:hAnsi="Wingdings" w:hint="default"/>
+        <w:sz w:val="20"/>
+      </w:rPr>
+    </w:lvl>
+    <w:lvl w:ilvl="5" w:tentative="1">
+      <w:start w:val="1"/>
+      <w:numFmt w:val="bullet"/>
+      <w:lvlText w:val=""/>
+      <w:lvlJc w:val="left"/>
+      <w:pPr>
+        <w:tabs>
+          <w:tab w:val="num" w:pos="4320"/>
+        </w:tabs>
+        <w:ind w:left="4320" w:hanging="360"/>
+      </w:pPr>
+      <w:rPr>
+        <w:rFonts w:ascii="Wingdings" w:hAnsi="Wingdings" w:hint="default"/>
+        <w:sz w:val="20"/>
+      </w:rPr>
+    </w:lvl>
+    <w:lvl w:ilvl="6" w:tentative="1">
+      <w:start w:val="1"/>
+      <w:numFmt w:val="bullet"/>
+      <w:lvlText w:val=""/>
+      <w:lvlJc w:val="left"/>
+      <w:pPr>
+        <w:tabs>
+          <w:tab w:val="num" w:pos="5040"/>
+        </w:tabs>
+        <w:ind w:left="5040" w:hanging="360"/>
+      </w:pPr>
+      <w:rPr>
+        <w:rFonts w:ascii="Wingdings" w:hAnsi="Wingdings" w:hint="default"/>
+        <w:sz w:val="20"/>
+      </w:rPr>
+    </w:lvl>
+    <w:lvl w:ilvl="7" w:tentative="1">
+      <w:start w:val="1"/>
+      <w:numFmt w:val="bullet"/>
+      <w:lvlText w:val=""/>
+      <w:lvlJc w:val="left"/>
+      <w:pPr>
+        <w:tabs>
+          <w:tab w:val="num" w:pos="5760"/>
+        </w:tabs>
+        <w:ind w:left="5760" w:hanging="360"/>
+      </w:pPr>
+      <w:rPr>
+        <w:rFonts w:ascii="Wingdings" w:hAnsi="Wingdings" w:hint="default"/>
+        <w:sz w:val="20"/>
+      </w:rPr>
+    </w:lvl>
+    <w:lvl w:ilvl="8" w:tentative="1">
+      <w:start w:val="1"/>
+      <w:numFmt w:val="bullet"/>
+      <w:lvlText w:val=""/>
+      <w:lvlJc w:val="left"/>
+      <w:pPr>
+        <w:tabs>
+          <w:tab w:val="num" w:pos="6480"/>
+        </w:tabs>
+        <w:ind w:left="6480" w:hanging="360"/>
+      </w:pPr>
+      <w:rPr>
+        <w:rFonts w:ascii="Wingdings" w:hAnsi="Wingdings" w:hint="default"/>
+        <w:sz w:val="20"/>
+      </w:rPr>
+    </w:lvl>
+  </w:abstractNum>
+  <w:abstractNum w:abstractNumId="4" w15:restartNumberingAfterBreak="0">
     <w:nsid w:val="492B2F79"/>
     <w:multiLevelType w:val="multilevel"/>
     <w:tmpl w:val="E31EB11A"/>
@@ -608,6 +1095,12 @@
     <w:abstractNumId w:val="0"/>
   </w:num>
   <w:num w:numId="3">
+    <w:abstractNumId w:val="4"/>
+  </w:num>
+  <w:num w:numId="4">
+    <w:abstractNumId w:val="3"/>
+  </w:num>
+  <w:num w:numId="5">
     <w:abstractNumId w:val="2"/>
   </w:num>
 </w:numbering>
@@ -1175,7 +1668,6 @@
     <w:name w:val="Hyperlink"/>
     <w:basedOn w:val="Absatz-Standardschriftart"/>
     <w:uiPriority w:val="99"/>
-    <w:semiHidden/>
     <w:unhideWhenUsed/>
     <w:rsid w:val="00FC556E"/>
     <w:rPr>
@@ -1244,6 +1736,55 @@
       <w:rFonts w:ascii="Courier New" w:eastAsia="Times New Roman" w:hAnsi="Courier New" w:cs="Courier New"/>
       <w:sz w:val="20"/>
       <w:szCs w:val="20"/>
+    </w:rPr>
+  </w:style>
+  <w:style w:type="paragraph" w:customStyle="1" w:styleId="lia-paragraph">
+    <w:name w:val="lia-paragraph"/>
+    <w:basedOn w:val="Standard"/>
+    <w:rsid w:val="00245DC1"/>
+    <w:pPr>
+      <w:spacing w:before="100" w:beforeAutospacing="1" w:after="100" w:afterAutospacing="1" w:line="240" w:lineRule="auto"/>
+    </w:pPr>
+    <w:rPr>
+      <w:rFonts w:ascii="Times New Roman" w:eastAsia="Times New Roman" w:hAnsi="Times New Roman" w:cs="Times New Roman"/>
+      <w:sz w:val="24"/>
+      <w:szCs w:val="24"/>
+      <w:lang w:eastAsia="de-DE"/>
+    </w:rPr>
+  </w:style>
+  <w:style w:type="paragraph" w:styleId="Listenabsatz">
+    <w:name w:val="List Paragraph"/>
+    <w:basedOn w:val="Standard"/>
+    <w:uiPriority w:val="34"/>
+    <w:qFormat/>
+    <w:rsid w:val="00245DC1"/>
+    <w:pPr>
+      <w:ind w:left="720"/>
+      <w:contextualSpacing/>
+    </w:pPr>
+  </w:style>
+  <w:style w:type="character" w:styleId="NichtaufgelsteErwhnung">
+    <w:name w:val="Unresolved Mention"/>
+    <w:basedOn w:val="Absatz-Standardschriftart"/>
+    <w:uiPriority w:val="99"/>
+    <w:semiHidden/>
+    <w:unhideWhenUsed/>
+    <w:rsid w:val="00245DC1"/>
+    <w:rPr>
+      <w:color w:val="605E5C"/>
+      <w:shd w:val="clear" w:color="auto" w:fill="E1DFDD"/>
+    </w:rPr>
+  </w:style>
+  <w:style w:type="character" w:styleId="BesuchterLink">
+    <w:name w:val="FollowedHyperlink"/>
+    <w:basedOn w:val="Absatz-Standardschriftart"/>
+    <w:uiPriority w:val="99"/>
+    <w:semiHidden/>
+    <w:unhideWhenUsed/>
+    <w:rsid w:val="00245DC1"/>
+    <w:rPr>
+      <w:color w:val="954F72" w:themeColor="followedHyperlink"/>
+      <w:u w:val="single"/>
     </w:rPr>
   </w:style>
 </w:styles>
